--- a/documentation/release notes.docx
+++ b/documentation/release notes.docx
@@ -1056,6 +1056,110 @@
           <w:lang w:val="en-US" w:eastAsia="de-DE"/>
         </w:rPr>
         <w:t xml:space="preserve"> to define the location where to copy the pipeline setting XML files to.</w:t>
+      </w:r>
+    </w:p>
+    <w:p>
+      <w:pPr>
+        <w:numPr>
+          <w:ilvl w:val="1"/>
+          <w:numId w:val="1"/>
+        </w:numPr>
+        <w:spacing w:before="100" w:beforeAutospacing="1" w:after="100" w:afterAutospacing="1" w:line="240" w:lineRule="auto"/>
+        <w:rPr>
+          <w:rFonts w:ascii="Times New Roman" w:eastAsia="Times New Roman" w:hAnsi="Times New Roman" w:cs="Times New Roman"/>
+          <w:sz w:val="24"/>
+          <w:szCs w:val="24"/>
+          <w:lang w:val="en-US" w:eastAsia="de-DE"/>
+        </w:rPr>
+      </w:pPr>
+      <w:r>
+        <w:rPr>
+          <w:rFonts w:ascii="Times New Roman" w:eastAsia="Times New Roman" w:hAnsi="Times New Roman" w:cs="Times New Roman"/>
+          <w:sz w:val="24"/>
+          <w:szCs w:val="24"/>
+          <w:lang w:val="en-US" w:eastAsia="de-DE"/>
+        </w:rPr>
+        <w:t xml:space="preserve">Configure </w:t>
+      </w:r>
+      <w:proofErr w:type="spellStart"/>
+      <w:r>
+        <w:rPr>
+          <w:rFonts w:ascii="Courier New" w:eastAsia="Times New Roman" w:hAnsi="Courier New" w:cs="Courier New"/>
+          <w:sz w:val="20"/>
+          <w:lang w:val="en-US" w:eastAsia="de-DE"/>
+        </w:rPr>
+        <w:t>pipelines.</w:t>
+      </w:r>
+      <w:r>
+        <w:rPr>
+          <w:rFonts w:ascii="Courier New" w:eastAsia="Times New Roman" w:hAnsi="Courier New" w:cs="Courier New"/>
+          <w:sz w:val="20"/>
+          <w:lang w:val="en-US" w:eastAsia="de-DE"/>
+        </w:rPr>
+        <w:t>ports</w:t>
+      </w:r>
+      <w:proofErr w:type="spellEnd"/>
+      <w:r>
+        <w:rPr>
+          <w:rFonts w:ascii="Courier New" w:eastAsia="Times New Roman" w:hAnsi="Courier New" w:cs="Courier New"/>
+          <w:sz w:val="20"/>
+          <w:lang w:val="en-US" w:eastAsia="de-DE"/>
+        </w:rPr>
+        <w:t xml:space="preserve"> </w:t>
+      </w:r>
+      <w:r>
+        <w:rPr>
+          <w:rFonts w:ascii="Times New Roman" w:eastAsia="Times New Roman" w:hAnsi="Times New Roman" w:cs="Times New Roman"/>
+          <w:sz w:val="24"/>
+          <w:szCs w:val="24"/>
+          <w:lang w:val="en-US" w:eastAsia="de-DE"/>
+        </w:rPr>
+        <w:t xml:space="preserve">to define the </w:t>
+      </w:r>
+      <w:r>
+        <w:rPr>
+          <w:rFonts w:ascii="Times New Roman" w:eastAsia="Times New Roman" w:hAnsi="Times New Roman" w:cs="Times New Roman"/>
+          <w:sz w:val="24"/>
+          <w:szCs w:val="24"/>
+          <w:lang w:val="en-US" w:eastAsia="de-DE"/>
+        </w:rPr>
+        <w:t>range of IP ports across the cluster reserved for communication among pipeline parts</w:t>
+      </w:r>
+      <w:r>
+        <w:rPr>
+          <w:rFonts w:ascii="Times New Roman" w:eastAsia="Times New Roman" w:hAnsi="Times New Roman" w:cs="Times New Roman"/>
+          <w:sz w:val="24"/>
+          <w:szCs w:val="24"/>
+          <w:lang w:val="en-US" w:eastAsia="de-DE"/>
+        </w:rPr>
+        <w:t>.</w:t>
+      </w:r>
+      <w:r>
+        <w:rPr>
+          <w:rFonts w:ascii="Times New Roman" w:eastAsia="Times New Roman" w:hAnsi="Times New Roman" w:cs="Times New Roman"/>
+          <w:sz w:val="24"/>
+          <w:szCs w:val="24"/>
+          <w:lang w:val="en-US" w:eastAsia="de-DE"/>
+        </w:rPr>
+        <w:t xml:space="preserve"> Default value is </w:t>
+      </w:r>
+      <w:r>
+        <w:rPr>
+          <w:rFonts w:ascii="Times New Roman" w:eastAsia="Times New Roman" w:hAnsi="Times New Roman" w:cs="Times New Roman"/>
+          <w:sz w:val="24"/>
+          <w:szCs w:val="24"/>
+          <w:lang w:val="en-US" w:eastAsia="de-DE"/>
+        </w:rPr>
+        <w:t>"63000-64000"</w:t>
+      </w:r>
+      <w:r>
+        <w:rPr>
+          <w:rFonts w:ascii="Times New Roman" w:eastAsia="Times New Roman" w:hAnsi="Times New Roman" w:cs="Times New Roman"/>
+          <w:sz w:val="24"/>
+          <w:szCs w:val="24"/>
+          <w:lang w:val="en-US" w:eastAsia="de-DE"/>
+        </w:rPr>
+        <w:t>.</w:t>
       </w:r>
     </w:p>
     <w:p>

--- a/documentation/release notes.docx
+++ b/documentation/release notes.docx
@@ -1160,6 +1160,49 @@
           <w:lang w:val="en-US" w:eastAsia="de-DE"/>
         </w:rPr>
         <w:t>.</w:t>
+      </w:r>
+    </w:p>
+    <w:p>
+      <w:pPr>
+        <w:numPr>
+          <w:ilvl w:val="1"/>
+          <w:numId w:val="1"/>
+        </w:numPr>
+        <w:spacing w:before="100" w:beforeAutospacing="1" w:after="100" w:afterAutospacing="1" w:line="240" w:lineRule="auto"/>
+        <w:rPr>
+          <w:rFonts w:ascii="Times New Roman" w:eastAsia="Times New Roman" w:hAnsi="Times New Roman" w:cs="Times New Roman"/>
+          <w:sz w:val="24"/>
+          <w:szCs w:val="24"/>
+          <w:lang w:val="en-US" w:eastAsia="de-DE"/>
+        </w:rPr>
+      </w:pPr>
+      <w:r>
+        <w:rPr>
+          <w:rFonts w:ascii="Times New Roman" w:eastAsia="Times New Roman" w:hAnsi="Times New Roman" w:cs="Times New Roman"/>
+          <w:sz w:val="24"/>
+          <w:szCs w:val="24"/>
+          <w:lang w:val="en-US" w:eastAsia="de-DE"/>
+        </w:rPr>
+        <w:t xml:space="preserve">If profiling artifacts and deployed pipeline are in different maven repositories, use </w:t>
+      </w:r>
+      <w:proofErr w:type="spellStart"/>
+      <w:r>
+        <w:rPr>
+          <w:rFonts w:ascii="Courier New" w:eastAsia="Times New Roman" w:hAnsi="Courier New" w:cs="Courier New"/>
+          <w:sz w:val="20"/>
+          <w:lang w:val="en-US" w:eastAsia="de-DE"/>
+        </w:rPr>
+        <w:t>repository.pipelineElements.fallback.url</w:t>
+      </w:r>
+      <w:proofErr w:type="spellEnd"/>
+      <w:r>
+        <w:rPr>
+          <w:rFonts w:ascii="Times New Roman" w:eastAsia="Times New Roman" w:hAnsi="Times New Roman" w:cs="Times New Roman"/>
+          <w:sz w:val="24"/>
+          <w:szCs w:val="24"/>
+          <w:lang w:val="en-US" w:eastAsia="de-DE"/>
+        </w:rPr>
+        <w:t xml:space="preserve"> for the fallback repository containing the profiling artifacts.</w:t>
       </w:r>
     </w:p>
     <w:p>

--- a/documentation/release notes.docx
+++ b/documentation/release notes.docx
@@ -1203,6 +1203,68 @@
           <w:lang w:val="en-US" w:eastAsia="de-DE"/>
         </w:rPr>
         <w:t xml:space="preserve"> for the fallback repository containing the profiling artifacts.</w:t>
+      </w:r>
+    </w:p>
+    <w:p>
+      <w:pPr>
+        <w:numPr>
+          <w:ilvl w:val="1"/>
+          <w:numId w:val="1"/>
+        </w:numPr>
+        <w:spacing w:before="100" w:beforeAutospacing="1" w:after="100" w:afterAutospacing="1" w:line="240" w:lineRule="auto"/>
+        <w:rPr>
+          <w:rFonts w:ascii="Times New Roman" w:eastAsia="Times New Roman" w:hAnsi="Times New Roman" w:cs="Times New Roman"/>
+          <w:sz w:val="24"/>
+          <w:szCs w:val="24"/>
+          <w:lang w:val="en-US" w:eastAsia="de-DE"/>
+        </w:rPr>
+      </w:pPr>
+      <w:r>
+        <w:rPr>
+          <w:rFonts w:ascii="Times New Roman" w:eastAsia="Times New Roman" w:hAnsi="Times New Roman" w:cs="Times New Roman"/>
+          <w:sz w:val="24"/>
+          <w:szCs w:val="24"/>
+          <w:lang w:val="en-US" w:eastAsia="de-DE"/>
+        </w:rPr>
+        <w:t xml:space="preserve">Set </w:t>
+      </w:r>
+      <w:proofErr w:type="spellStart"/>
+      <w:r>
+        <w:rPr>
+          <w:rFonts w:ascii="Courier New" w:eastAsia="Times New Roman" w:hAnsi="Courier New" w:cs="Courier New"/>
+          <w:sz w:val="20"/>
+          <w:lang w:val="en-US" w:eastAsia="de-DE"/>
+        </w:rPr>
+        <w:t>volumePrediction.data.location</w:t>
+      </w:r>
+      <w:proofErr w:type="spellEnd"/>
+      <w:r>
+        <w:rPr>
+          <w:rFonts w:ascii="Times New Roman" w:eastAsia="Times New Roman" w:hAnsi="Times New Roman" w:cs="Times New Roman"/>
+          <w:sz w:val="24"/>
+          <w:szCs w:val="24"/>
+          <w:lang w:val="en-US" w:eastAsia="de-DE"/>
+        </w:rPr>
+        <w:t xml:space="preserve"> and </w:t>
+      </w:r>
+      <w:proofErr w:type="spellStart"/>
+      <w:r>
+        <w:rPr>
+          <w:rFonts w:ascii="Courier New" w:eastAsia="Times New Roman" w:hAnsi="Courier New" w:cs="Courier New"/>
+          <w:sz w:val="20"/>
+          <w:lang w:val="en-US" w:eastAsia="de-DE"/>
+        </w:rPr>
+        <w:t>profiling.data.location</w:t>
+      </w:r>
+      <w:proofErr w:type="spellEnd"/>
+      <w:r>
+        <w:rPr>
+          <w:rFonts w:ascii="Times New Roman" w:eastAsia="Times New Roman" w:hAnsi="Times New Roman" w:cs="Times New Roman"/>
+          <w:sz w:val="24"/>
+          <w:szCs w:val="24"/>
+          <w:lang w:val="en-US" w:eastAsia="de-DE"/>
+        </w:rPr>
+        <w:t xml:space="preserve"> to determine where the prediction models shall be located (default in temp).</w:t>
       </w:r>
     </w:p>
     <w:p>
